--- a/Лабораторная работа 1, Костромин Андрей, РИВ-220908у.docx
+++ b/Лабораторная работа 1, Костромин Андрей, РИВ-220908у.docx
@@ -1602,6 +1602,9 @@
       </w:pPr>
       <w:r>
         <w:t xml:space="preserve">Ссылка на репозиторий: </w:t>
+      </w:r>
+      <w:r>
+        <w:t>https://github.com/andreyAmaterasu/lab1</w:t>
       </w:r>
     </w:p>
     <w:sectPr>
@@ -5205,6 +5208,10 @@
 </file>
 
 <file path=customXml/item1.xml><?xml version="1.0" encoding="utf-8"?>
+<b:Sources xmlns:b="http://schemas.openxmlformats.org/officeDocument/2006/bibliography" xmlns="http://schemas.openxmlformats.org/officeDocument/2006/bibliography" SelectedStyle="\APASixthEditionOfficeOnline.xsl" StyleName="APA" Version="6"/>
+</file>
+
+<file path=customXml/item2.xml><?xml version="1.0" encoding="utf-8"?>
 <ct:contentTypeSchema xmlns:ct="http://schemas.microsoft.com/office/2006/metadata/contentType" xmlns:ma="http://schemas.microsoft.com/office/2006/metadata/properties/metaAttributes" ct:_="" ma:_="" ma:contentTypeName="Документ" ma:contentTypeID="0x010100D15C31BFB067CE438418208BFBD95ACF" ma:contentTypeVersion="3" ma:contentTypeDescription="Создание документа." ma:contentTypeScope="" ma:versionID="425580f274c1df06bb721a43e3100860">
   <xsd:schema xmlns:xsd="http://www.w3.org/2001/XMLSchema" xmlns:xs="http://www.w3.org/2001/XMLSchema" xmlns:p="http://schemas.microsoft.com/office/2006/metadata/properties" xmlns:ns2="3344343f-a5f0-456c-af59-3f91e5f2cd12" targetNamespace="http://schemas.microsoft.com/office/2006/metadata/properties" ma:root="true" ma:fieldsID="8946d96a4a0b82ba8949a21e53a66e8b" ns2:_="">
     <xsd:import namespace="3344343f-a5f0-456c-af59-3f91e5f2cd12"/>
@@ -5342,11 +5349,13 @@
 </ct:contentTypeSchema>
 </file>
 
-<file path=customXml/item2.xml><?xml version="1.0" encoding="utf-8"?>
-<b:Sources xmlns:b="http://schemas.openxmlformats.org/officeDocument/2006/bibliography" xmlns="http://schemas.openxmlformats.org/officeDocument/2006/bibliography" SelectedStyle="\APASixthEditionOfficeOnline.xsl" StyleName="APA" Version="6"/>
+<file path=customXml/item3.xml><?xml version="1.0" encoding="utf-8"?>
+<p:properties xmlns:p="http://schemas.microsoft.com/office/2006/metadata/properties" xmlns:xsi="http://www.w3.org/2001/XMLSchema-instance" xmlns:pc="http://schemas.microsoft.com/office/infopath/2007/PartnerControls">
+  <documentManagement/>
+</p:properties>
 </file>
 
-<file path=customXml/item3.xml><?xml version="1.0" encoding="utf-8"?>
+<file path=customXml/item4.xml><?xml version="1.0" encoding="utf-8"?>
 <?mso-contentType ?>
 <FormTemplates xmlns="http://schemas.microsoft.com/sharepoint/v3/contenttype/forms">
   <Display>DocumentLibraryForm</Display>
@@ -5355,13 +5364,15 @@
 </FormTemplates>
 </file>
 
-<file path=customXml/item4.xml><?xml version="1.0" encoding="utf-8"?>
-<p:properties xmlns:p="http://schemas.microsoft.com/office/2006/metadata/properties" xmlns:xsi="http://www.w3.org/2001/XMLSchema-instance" xmlns:pc="http://schemas.microsoft.com/office/infopath/2007/PartnerControls">
-  <documentManagement/>
-</p:properties>
+<file path=customXml/itemProps1.xml><?xml version="1.0" encoding="utf-8"?>
+<ds:datastoreItem xmlns:ds="http://schemas.openxmlformats.org/officeDocument/2006/customXml" ds:itemID="{4C23B0A5-8736-479B-BE71-704C169CC9DA}">
+  <ds:schemaRefs>
+    <ds:schemaRef ds:uri="http://schemas.openxmlformats.org/officeDocument/2006/bibliography"/>
+  </ds:schemaRefs>
+</ds:datastoreItem>
 </file>
 
-<file path=customXml/itemProps1.xml><?xml version="1.0" encoding="utf-8"?>
+<file path=customXml/itemProps2.xml><?xml version="1.0" encoding="utf-8"?>
 <ds:datastoreItem xmlns:ds="http://schemas.openxmlformats.org/officeDocument/2006/customXml" ds:itemID="{0F41D571-A831-4CE0-AF56-6875BE4F85EE}">
   <ds:schemaRefs>
     <ds:schemaRef ds:uri="http://schemas.microsoft.com/office/2006/metadata/contentType"/>
@@ -5379,27 +5390,19 @@
 </ds:datastoreItem>
 </file>
 
-<file path=customXml/itemProps2.xml><?xml version="1.0" encoding="utf-8"?>
-<ds:datastoreItem xmlns:ds="http://schemas.openxmlformats.org/officeDocument/2006/customXml" ds:itemID="{4C23B0A5-8736-479B-BE71-704C169CC9DA}">
-  <ds:schemaRefs>
-    <ds:schemaRef ds:uri="http://schemas.openxmlformats.org/officeDocument/2006/bibliography"/>
-  </ds:schemaRefs>
-</ds:datastoreItem>
-</file>
-
 <file path=customXml/itemProps3.xml><?xml version="1.0" encoding="utf-8"?>
-<ds:datastoreItem xmlns:ds="http://schemas.openxmlformats.org/officeDocument/2006/customXml" ds:itemID="{15E82A05-3680-4532-BAF7-10EF0E69E45C}">
-  <ds:schemaRefs>
-    <ds:schemaRef ds:uri="http://schemas.microsoft.com/sharepoint/v3/contenttype/forms"/>
-  </ds:schemaRefs>
-</ds:datastoreItem>
-</file>
-
-<file path=customXml/itemProps4.xml><?xml version="1.0" encoding="utf-8"?>
 <ds:datastoreItem xmlns:ds="http://schemas.openxmlformats.org/officeDocument/2006/customXml" ds:itemID="{4B586324-598E-4EF6-9CE4-B2F8C0D6A469}">
   <ds:schemaRefs>
     <ds:schemaRef ds:uri="http://schemas.microsoft.com/office/2006/metadata/properties"/>
     <ds:schemaRef ds:uri="http://schemas.microsoft.com/office/infopath/2007/PartnerControls"/>
   </ds:schemaRefs>
 </ds:datastoreItem>
+</file>
+
+<file path=customXml/itemProps4.xml><?xml version="1.0" encoding="utf-8"?>
+<ds:datastoreItem xmlns:ds="http://schemas.openxmlformats.org/officeDocument/2006/customXml" ds:itemID="{15E82A05-3680-4532-BAF7-10EF0E69E45C}">
+  <ds:schemaRefs>
+    <ds:schemaRef ds:uri="http://schemas.microsoft.com/sharepoint/v3/contenttype/forms"/>
+  </ds:schemaRefs>
+</ds:datastoreItem>
 </file>